--- a/Documentation/SRS Final.docx
+++ b/Documentation/SRS Final.docx
@@ -12,21 +12,6 @@
           <w:sz w:val="28"/>
         </w:rPr>
       </w:pPr>
-      <w:r>
-        <w:rPr>
-          <w:b/>
-          <w:sz w:val="28"/>
-        </w:rPr>
-        <w:t>Online</w:t>
-      </w:r>
-      <w:r>
-        <w:rPr>
-          <w:b/>
-          <w:spacing w:val="-3"/>
-          <w:sz w:val="28"/>
-        </w:rPr>
-        <w:t xml:space="preserve"> </w:t>
-      </w:r>
       <w:r>
         <w:rPr>
           <w:b/>
@@ -8176,13 +8161,7 @@
         <w:t xml:space="preserve"> </w:t>
       </w:r>
       <w:r>
-        <w:t>application because of the Data Access layer.</w:t>
-      </w:r>
-      <w:r>
-        <w:t xml:space="preserve"> </w:t>
-      </w:r>
-      <w:r>
-        <w:t>The different application layers send the data requests to this layer and receive the response from this layer.</w:t>
+        <w:t>application because of the Data Access layer. The different application layers send the data requests to this layer and receive the response from this layer.</w:t>
       </w:r>
     </w:p>
     <w:p/>
@@ -9521,14 +9500,7 @@
           <w:sz w:val="24"/>
           <w:szCs w:val="24"/>
         </w:rPr>
-        <w:t>provides an easy access to the users.</w:t>
-      </w:r>
-      <w:r>
-        <w:rPr>
-          <w:sz w:val="24"/>
-          <w:szCs w:val="24"/>
-        </w:rPr>
-        <w:t xml:space="preserve"> </w:t>
+        <w:t xml:space="preserve">provides an easy access to the users. </w:t>
       </w:r>
     </w:p>
     <w:p>
@@ -11003,15 +10975,6 @@
   </w:num>
   <w:num w:numId="2" w16cid:durableId="382677929">
     <w:abstractNumId w:val="7"/>
-    <w:lvlOverride w:ilvl="0"/>
-    <w:lvlOverride w:ilvl="1"/>
-    <w:lvlOverride w:ilvl="2"/>
-    <w:lvlOverride w:ilvl="3"/>
-    <w:lvlOverride w:ilvl="4"/>
-    <w:lvlOverride w:ilvl="5"/>
-    <w:lvlOverride w:ilvl="6"/>
-    <w:lvlOverride w:ilvl="7"/>
-    <w:lvlOverride w:ilvl="8"/>
   </w:num>
   <w:num w:numId="3" w16cid:durableId="677119708">
     <w:abstractNumId w:val="6"/>
@@ -11037,45 +11000,18 @@
   </w:num>
   <w:num w:numId="6" w16cid:durableId="226377363">
     <w:abstractNumId w:val="1"/>
-    <w:lvlOverride w:ilvl="0"/>
-    <w:lvlOverride w:ilvl="1"/>
-    <w:lvlOverride w:ilvl="2"/>
-    <w:lvlOverride w:ilvl="3"/>
-    <w:lvlOverride w:ilvl="4"/>
-    <w:lvlOverride w:ilvl="5"/>
-    <w:lvlOverride w:ilvl="6"/>
-    <w:lvlOverride w:ilvl="7"/>
-    <w:lvlOverride w:ilvl="8"/>
   </w:num>
   <w:num w:numId="7" w16cid:durableId="158274386">
     <w:abstractNumId w:val="0"/>
   </w:num>
   <w:num w:numId="8" w16cid:durableId="66197486">
     <w:abstractNumId w:val="0"/>
-    <w:lvlOverride w:ilvl="0"/>
-    <w:lvlOverride w:ilvl="1"/>
-    <w:lvlOverride w:ilvl="2"/>
-    <w:lvlOverride w:ilvl="3"/>
-    <w:lvlOverride w:ilvl="4"/>
-    <w:lvlOverride w:ilvl="5"/>
-    <w:lvlOverride w:ilvl="6"/>
-    <w:lvlOverride w:ilvl="7"/>
-    <w:lvlOverride w:ilvl="8"/>
   </w:num>
   <w:num w:numId="9" w16cid:durableId="670908526">
     <w:abstractNumId w:val="3"/>
   </w:num>
   <w:num w:numId="10" w16cid:durableId="1369405873">
     <w:abstractNumId w:val="3"/>
-    <w:lvlOverride w:ilvl="0"/>
-    <w:lvlOverride w:ilvl="1"/>
-    <w:lvlOverride w:ilvl="2"/>
-    <w:lvlOverride w:ilvl="3"/>
-    <w:lvlOverride w:ilvl="4"/>
-    <w:lvlOverride w:ilvl="5"/>
-    <w:lvlOverride w:ilvl="6"/>
-    <w:lvlOverride w:ilvl="7"/>
-    <w:lvlOverride w:ilvl="8"/>
   </w:num>
   <w:num w:numId="11" w16cid:durableId="153646541">
     <w:abstractNumId w:val="4"/>
